--- a/warrant_form/output.docx
+++ b/warrant_form/output.docx
@@ -72,7 +72,7 @@
                                 <w:sz w:val="34"/>
                                 <w:szCs w:val="34"/>
                               </w:rPr>
-                              <w:t xml:space="preserve"/>
+                              <w:t xml:space="preserve">30</w:t>
                             </w:r>
                           </w:p>
                         </w:txbxContent>
@@ -118,7 +118,7 @@
                           <w:sz w:val="34"/>
                           <w:szCs w:val="34"/>
                         </w:rPr>
-                        <w:t xml:space="preserve"/>
+                        <w:t xml:space="preserve">30</w:t>
                       </w:r>
                     </w:p>
                   </w:txbxContent>
@@ -884,7 +884,7 @@
                                 <w:sz w:val="34"/>
                                 <w:szCs w:val="34"/>
                               </w:rPr>
-                              <w:t xml:space="preserve"/>
+                              <w:t xml:space="preserve">2026</w:t>
                             </w:r>
                           </w:p>
                         </w:txbxContent>
@@ -926,7 +926,7 @@
                           <w:sz w:val="34"/>
                           <w:szCs w:val="34"/>
                         </w:rPr>
-                        <w:t xml:space="preserve"/>
+                        <w:t xml:space="preserve">2026</w:t>
                       </w:r>
                     </w:p>
                   </w:txbxContent>
@@ -1002,7 +1002,7 @@
                                 <w:sz w:val="34"/>
                                 <w:szCs w:val="34"/>
                               </w:rPr>
-                              <w:t xml:space="preserve"/>
+                              <w:t xml:space="preserve">2</w:t>
                             </w:r>
                           </w:p>
                         </w:txbxContent>
@@ -1044,7 +1044,7 @@
                           <w:sz w:val="34"/>
                           <w:szCs w:val="34"/>
                         </w:rPr>
-                        <w:t xml:space="preserve"/>
+                        <w:t xml:space="preserve">2</w:t>
                       </w:r>
                     </w:p>
                   </w:txbxContent>
@@ -1120,7 +1120,7 @@
                                 <w:sz w:val="34"/>
                                 <w:szCs w:val="34"/>
                               </w:rPr>
-                              <w:t xml:space="preserve"/>
+                              <w:t xml:space="preserve">17</w:t>
                             </w:r>
                           </w:p>
                         </w:txbxContent>
@@ -1162,7 +1162,7 @@
                           <w:sz w:val="34"/>
                           <w:szCs w:val="34"/>
                         </w:rPr>
-                        <w:t xml:space="preserve"/>
+                        <w:t xml:space="preserve">17</w:t>
                       </w:r>
                     </w:p>
                   </w:txbxContent>
@@ -1269,7 +1269,7 @@
                                 <w:sz w:val="34"/>
                                 <w:szCs w:val="34"/>
                               </w:rPr>
-                              <w:t xml:space="preserve">นาย ก</w:t>
+                              <w:t xml:space="preserve">1</w:t>
                             </w:r>
                           </w:p>
                         </w:txbxContent>
@@ -1309,7 +1309,7 @@
                           <w:sz w:val="34"/>
                           <w:szCs w:val="34"/>
                         </w:rPr>
-                        <w:t xml:space="preserve">นาย ก</w:t>
+                        <w:t xml:space="preserve">1</w:t>
                       </w:r>
                     </w:p>
                   </w:txbxContent>
@@ -1677,7 +1677,7 @@
                                       <w:sz w:val="34"/>
                                       <w:szCs w:val="34"/>
                                     </w:rPr>
-                                    <w:t xml:space="preserve">นาย ข</w:t>
+                                    <w:t xml:space="preserve">1</w:t>
                                   </w:r>
                                 </w:p>
                               </w:txbxContent>
@@ -1712,7 +1712,7 @@
                                 <w:sz w:val="34"/>
                                 <w:szCs w:val="34"/>
                               </w:rPr>
-                              <w:t xml:space="preserve">นาย ข</w:t>
+                              <w:t xml:space="preserve">1</w:t>
                             </w:r>
                           </w:p>
                         </w:txbxContent>
@@ -1857,7 +1857,7 @@
                                       <w:sz w:val="34"/>
                                       <w:szCs w:val="34"/>
                                     </w:rPr>
-                                    <w:t xml:space="preserve">นาย ค</w:t>
+                                    <w:t xml:space="preserve">1</w:t>
                                   </w:r>
                                 </w:p>
                               </w:txbxContent>
@@ -1892,7 +1892,7 @@
                                 <w:sz w:val="34"/>
                                 <w:szCs w:val="34"/>
                               </w:rPr>
-                              <w:t xml:space="preserve">นาย ค</w:t>
+                              <w:t xml:space="preserve">1</w:t>
                             </w:r>
                           </w:p>
                         </w:txbxContent>
@@ -1991,7 +1991,7 @@
                                       <w:sz w:val="34"/>
                                       <w:szCs w:val="34"/>
                                     </w:rPr>
-                                    <w:t xml:space="preserve">ตำแหน่ง</w:t>
+                                    <w:t xml:space="preserve">1</w:t>
                                   </w:r>
                                 </w:p>
                               </w:txbxContent>
@@ -2029,7 +2029,7 @@
                                 <w:sz w:val="34"/>
                                 <w:szCs w:val="34"/>
                               </w:rPr>
-                              <w:t xml:space="preserve">ตำแหน่ง</w:t>
+                              <w:t xml:space="preserve">1</w:t>
                             </w:r>
                           </w:p>
                         </w:txbxContent>
@@ -2129,7 +2129,7 @@
                                 <w:sz w:val="34"/>
                                 <w:szCs w:val="34"/>
                               </w:rPr>
-                              <w:t xml:space="preserve">สถานที่ทำงาน</w:t>
+                              <w:t xml:space="preserve">1</w:t>
                             </w:r>
                           </w:p>
                         </w:txbxContent>
@@ -2168,7 +2168,7 @@
                           <w:sz w:val="34"/>
                           <w:szCs w:val="34"/>
                         </w:rPr>
-                        <w:t xml:space="preserve">สถานที่ทำงาน</w:t>
+                        <w:t xml:space="preserve">1</w:t>
                       </w:r>
                     </w:p>
                   </w:txbxContent>
@@ -2238,7 +2238,7 @@
                                 <w:sz w:val="34"/>
                                 <w:szCs w:val="34"/>
                               </w:rPr>
-                              <w:t xml:space="preserve">9001</w:t>
+                              <w:t xml:space="preserve">1</w:t>
                             </w:r>
                           </w:p>
                         </w:txbxContent>
@@ -2273,7 +2273,7 @@
                           <w:sz w:val="34"/>
                           <w:szCs w:val="34"/>
                         </w:rPr>
-                        <w:t xml:space="preserve">9001</w:t>
+                        <w:t xml:space="preserve">1</w:t>
                       </w:r>
                     </w:p>
                   </w:txbxContent>
@@ -2384,7 +2384,7 @@
                                 <w:sz w:val="34"/>
                                 <w:szCs w:val="34"/>
                               </w:rPr>
-                              <w:t xml:space="preserve">ทองคำ</w:t>
+                              <w:t xml:space="preserve">1</w:t>
                             </w:r>
                           </w:p>
                         </w:txbxContent>
@@ -2419,7 +2419,7 @@
                           <w:sz w:val="34"/>
                           <w:szCs w:val="34"/>
                         </w:rPr>
-                        <w:t xml:space="preserve">ทองคำ</w:t>
+                        <w:t xml:space="preserve">1</w:t>
                       </w:r>
                     </w:p>
                   </w:txbxContent>
@@ -2489,7 +2489,7 @@
                                 <w:sz w:val="34"/>
                                 <w:szCs w:val="34"/>
                               </w:rPr>
-                              <w:t xml:space="preserve">ฟฟ</w:t>
+                              <w:t xml:space="preserve">1</w:t>
                             </w:r>
                           </w:p>
                           <w:p>
@@ -2529,7 +2529,7 @@
                           <w:sz w:val="34"/>
                           <w:szCs w:val="34"/>
                         </w:rPr>
-                        <w:t xml:space="preserve">ฟฟ</w:t>
+                        <w:t xml:space="preserve">1</w:t>
                       </w:r>
                     </w:p>
                     <w:p>
@@ -2604,7 +2604,7 @@
                                 <w:sz w:val="34"/>
                                 <w:szCs w:val="34"/>
                               </w:rPr>
-                              <w:t xml:space="preserve">ฟหกฟ</w:t>
+                              <w:t xml:space="preserve">1</w:t>
                             </w:r>
                           </w:p>
                         </w:txbxContent>
@@ -2639,7 +2639,7 @@
                           <w:sz w:val="34"/>
                           <w:szCs w:val="34"/>
                         </w:rPr>
-                        <w:t xml:space="preserve">ฟหกฟ</w:t>
+                        <w:t xml:space="preserve">1</w:t>
                       </w:r>
                     </w:p>
                   </w:txbxContent>
@@ -2758,7 +2758,7 @@
                                 <w:sz w:val="34"/>
                                 <w:szCs w:val="34"/>
                               </w:rPr>
-                              <w:t xml:space="preserve">999-999-9999</w:t>
+                              <w:t xml:space="preserve">1</w:t>
                             </w:r>
                           </w:p>
                           <w:p>
@@ -2798,7 +2798,7 @@
                           <w:sz w:val="34"/>
                           <w:szCs w:val="34"/>
                         </w:rPr>
-                        <w:t xml:space="preserve">999-999-9999</w:t>
+                        <w:t xml:space="preserve">1</w:t>
                       </w:r>
                     </w:p>
                     <w:p>
@@ -2908,7 +2908,7 @@
                                 <w:sz w:val="34"/>
                                 <w:szCs w:val="34"/>
                               </w:rPr>
-                              <w:t xml:space="preserve"/>
+                              <w:t xml:space="preserve">✓</w:t>
                             </w:r>
                           </w:p>
                           <w:p>
@@ -2952,7 +2952,7 @@
                           <w:sz w:val="34"/>
                           <w:szCs w:val="34"/>
                         </w:rPr>
-                        <w:t xml:space="preserve"/>
+                        <w:t xml:space="preserve">✓</w:t>
                       </w:r>
                     </w:p>
                     <w:p>
@@ -3555,7 +3555,7 @@
                                 <w:sz w:val="34"/>
                                 <w:szCs w:val="34"/>
                               </w:rPr>
-                              <w:t xml:space="preserve">ผู้ต้องหา</w:t>
+                              <w:t xml:space="preserve">1</w:t>
                             </w:r>
                           </w:p>
                           <w:p>
@@ -3595,7 +3595,7 @@
                           <w:sz w:val="34"/>
                           <w:szCs w:val="34"/>
                         </w:rPr>
-                        <w:t xml:space="preserve">ผู้ต้องหา</w:t>
+                        <w:t xml:space="preserve">1</w:t>
                       </w:r>
                     </w:p>
                     <w:p>
@@ -3670,7 +3670,7 @@
                                 <w:sz w:val="34"/>
                                 <w:szCs w:val="34"/>
                               </w:rPr>
-                              <w:t xml:space="preserve">111111111</w:t>
+                              <w:t xml:space="preserve">1</w:t>
                             </w:r>
                           </w:p>
                           <w:p>
@@ -3710,7 +3710,7 @@
                           <w:sz w:val="34"/>
                           <w:szCs w:val="34"/>
                         </w:rPr>
-                        <w:t xml:space="preserve">111111111</w:t>
+                        <w:t xml:space="preserve">1</w:t>
                       </w:r>
                     </w:p>
                     <w:p>
@@ -3893,7 +3893,7 @@
                                 <w:sz w:val="34"/>
                                 <w:szCs w:val="34"/>
                               </w:rPr>
-                              <w:t xml:space="preserve">999</w:t>
+                              <w:t xml:space="preserve"/>
                             </w:r>
                           </w:p>
                           <w:p>
@@ -3933,7 +3933,7 @@
                           <w:sz w:val="34"/>
                           <w:szCs w:val="34"/>
                         </w:rPr>
-                        <w:t xml:space="preserve">999</w:t>
+                        <w:t xml:space="preserve"/>
                       </w:r>
                     </w:p>
                     <w:p>
@@ -4008,7 +4008,7 @@
                                 <w:sz w:val="34"/>
                                 <w:szCs w:val="34"/>
                               </w:rPr>
-                              <w:t xml:space="preserve">ขายของ</w:t>
+                              <w:t xml:space="preserve"/>
                             </w:r>
                           </w:p>
                           <w:p>
@@ -4048,7 +4048,7 @@
                           <w:sz w:val="34"/>
                           <w:szCs w:val="34"/>
                         </w:rPr>
-                        <w:t xml:space="preserve">ขายของ</w:t>
+                        <w:t xml:space="preserve"/>
                       </w:r>
                     </w:p>
                     <w:p>
@@ -4123,7 +4123,7 @@
                                 <w:sz w:val="34"/>
                                 <w:szCs w:val="34"/>
                               </w:rPr>
-                              <w:t xml:space="preserve">54455</w:t>
+                              <w:t xml:space="preserve"/>
                             </w:r>
                           </w:p>
                           <w:p>
@@ -4163,7 +4163,7 @@
                           <w:sz w:val="34"/>
                           <w:szCs w:val="34"/>
                         </w:rPr>
-                        <w:t xml:space="preserve">54455</w:t>
+                        <w:t xml:space="preserve"/>
                       </w:r>
                     </w:p>
                     <w:p>
@@ -4238,7 +4238,7 @@
                                 <w:sz w:val="34"/>
                                 <w:szCs w:val="34"/>
                               </w:rPr>
-                              <w:t xml:space="preserve">4454</w:t>
+                              <w:t xml:space="preserve"/>
                             </w:r>
                           </w:p>
                           <w:p>
@@ -4278,7 +4278,7 @@
                           <w:sz w:val="34"/>
                           <w:szCs w:val="34"/>
                         </w:rPr>
-                        <w:t xml:space="preserve">4454</w:t>
+                        <w:t xml:space="preserve"/>
                       </w:r>
                     </w:p>
                     <w:p>
@@ -4403,7 +4403,7 @@
                                 <w:sz w:val="34"/>
                                 <w:szCs w:val="34"/>
                               </w:rPr>
-                              <w:t xml:space="preserve">44455</w:t>
+                              <w:t xml:space="preserve"/>
                             </w:r>
                           </w:p>
                         </w:txbxContent>
@@ -4438,7 +4438,7 @@
                           <w:sz w:val="34"/>
                           <w:szCs w:val="34"/>
                         </w:rPr>
-                        <w:t xml:space="preserve">44455</w:t>
+                        <w:t xml:space="preserve"/>
                       </w:r>
                     </w:p>
                   </w:txbxContent>
@@ -4508,7 +4508,7 @@
                                 <w:sz w:val="34"/>
                                 <w:szCs w:val="34"/>
                               </w:rPr>
-                              <w:t xml:space="preserve">3</w:t>
+                              <w:t xml:space="preserve"/>
                             </w:r>
                           </w:p>
                           <w:p>
@@ -4548,7 +4548,7 @@
                           <w:sz w:val="34"/>
                           <w:szCs w:val="34"/>
                         </w:rPr>
-                        <w:t xml:space="preserve">3</w:t>
+                        <w:t xml:space="preserve"/>
                       </w:r>
                     </w:p>
                     <w:p>
@@ -4623,7 +4623,7 @@
                                 <w:sz w:val="34"/>
                                 <w:szCs w:val="34"/>
                               </w:rPr>
-                              <w:t xml:space="preserve">-</w:t>
+                              <w:t xml:space="preserve"/>
                             </w:r>
                           </w:p>
                           <w:p>
@@ -4663,7 +4663,7 @@
                           <w:sz w:val="34"/>
                           <w:szCs w:val="34"/>
                         </w:rPr>
-                        <w:t xml:space="preserve">-</w:t>
+                        <w:t xml:space="preserve"/>
                       </w:r>
                     </w:p>
                     <w:p>
@@ -4762,7 +4762,7 @@
                                 <w:sz w:val="34"/>
                                 <w:szCs w:val="34"/>
                               </w:rPr>
-                              <w:t xml:space="preserve">445</w:t>
+                              <w:t xml:space="preserve"/>
                             </w:r>
                           </w:p>
                           <w:p>
@@ -4802,7 +4802,7 @@
                           <w:sz w:val="34"/>
                           <w:szCs w:val="34"/>
                         </w:rPr>
-                        <w:t xml:space="preserve">445</w:t>
+                        <w:t xml:space="preserve"/>
                       </w:r>
                     </w:p>
                     <w:p>
@@ -4877,7 +4877,7 @@
                                 <w:sz w:val="34"/>
                                 <w:szCs w:val="34"/>
                               </w:rPr>
-                              <w:t xml:space="preserve">454</w:t>
+                              <w:t xml:space="preserve"/>
                             </w:r>
                           </w:p>
                           <w:p>
@@ -4917,7 +4917,7 @@
                           <w:sz w:val="34"/>
                           <w:szCs w:val="34"/>
                         </w:rPr>
-                        <w:t xml:space="preserve">454</w:t>
+                        <w:t xml:space="preserve"/>
                       </w:r>
                     </w:p>
                     <w:p>
@@ -4992,7 +4992,7 @@
                                 <w:sz w:val="34"/>
                                 <w:szCs w:val="34"/>
                               </w:rPr>
-                              <w:t xml:space="preserve">14</w:t>
+                              <w:t xml:space="preserve"/>
                             </w:r>
                           </w:p>
                           <w:p>
@@ -5032,7 +5032,7 @@
                           <w:sz w:val="34"/>
                           <w:szCs w:val="34"/>
                         </w:rPr>
-                        <w:t xml:space="preserve">14</w:t>
+                        <w:t xml:space="preserve"/>
                       </w:r>
                     </w:p>
                     <w:p>
@@ -5131,7 +5131,7 @@
                                 <w:sz w:val="34"/>
                                 <w:szCs w:val="34"/>
                               </w:rPr>
-                              <w:t xml:space="preserve">45</w:t>
+                              <w:t xml:space="preserve"/>
                             </w:r>
                           </w:p>
                           <w:p>
@@ -5171,7 +5171,7 @@
                           <w:sz w:val="34"/>
                           <w:szCs w:val="34"/>
                         </w:rPr>
-                        <w:t xml:space="preserve">45</w:t>
+                        <w:t xml:space="preserve"/>
                       </w:r>
                     </w:p>
                     <w:p>
@@ -5250,7 +5250,7 @@
                                 <w:sz w:val="34"/>
                                 <w:szCs w:val="34"/>
                               </w:rPr>
-                              <w:t xml:space="preserve">8</w:t>
+                              <w:t xml:space="preserve"/>
                             </w:r>
                           </w:p>
                         </w:txbxContent>
@@ -5289,7 +5289,7 @@
                           <w:sz w:val="34"/>
                           <w:szCs w:val="34"/>
                         </w:rPr>
-                        <w:t xml:space="preserve">8</w:t>
+                        <w:t xml:space="preserve"/>
                       </w:r>
                     </w:p>
                   </w:txbxContent>
@@ -5359,7 +5359,7 @@
                                 <w:sz w:val="34"/>
                                 <w:szCs w:val="34"/>
                               </w:rPr>
-                              <w:t xml:space="preserve">55</w:t>
+                              <w:t xml:space="preserve"/>
                             </w:r>
                           </w:p>
                           <w:p>
@@ -5399,7 +5399,7 @@
                           <w:sz w:val="34"/>
                           <w:szCs w:val="34"/>
                         </w:rPr>
-                        <w:t xml:space="preserve">55</w:t>
+                        <w:t xml:space="preserve"/>
                       </w:r>
                     </w:p>
                     <w:p>
@@ -5575,7 +5575,7 @@
                                 <w:sz w:val="34"/>
                                 <w:szCs w:val="34"/>
                               </w:rPr>
-                              <w:t xml:space="preserve">0</w:t>
+                              <w:t xml:space="preserve"/>
                             </w:r>
                           </w:p>
                           <w:p>
@@ -5615,7 +5615,7 @@
                           <w:sz w:val="34"/>
                           <w:szCs w:val="34"/>
                         </w:rPr>
-                        <w:t xml:space="preserve">0</w:t>
+                        <w:t xml:space="preserve"/>
                       </w:r>
                     </w:p>
                     <w:p>
@@ -5714,7 +5714,7 @@
                                 <w:sz w:val="34"/>
                                 <w:szCs w:val="34"/>
                               </w:rPr>
-                              <w:t xml:space="preserve">1</w:t>
+                              <w:t xml:space="preserve"/>
                             </w:r>
                           </w:p>
                           <w:p>
@@ -5754,7 +5754,7 @@
                           <w:sz w:val="34"/>
                           <w:szCs w:val="34"/>
                         </w:rPr>
-                        <w:t xml:space="preserve">1</w:t>
+                        <w:t xml:space="preserve"/>
                       </w:r>
                     </w:p>
                     <w:p>
@@ -6187,7 +6187,7 @@
                                 <w:sz w:val="34"/>
                                 <w:szCs w:val="34"/>
                               </w:rPr>
-                              <w:t xml:space="preserve">บ้านเขาเอง</w:t>
+                              <w:t xml:space="preserve"/>
                             </w:r>
                           </w:p>
                           <w:p>
@@ -6227,7 +6227,7 @@
                           <w:sz w:val="34"/>
                           <w:szCs w:val="34"/>
                         </w:rPr>
-                        <w:t xml:space="preserve">บ้านเขาเอง</w:t>
+                        <w:t xml:space="preserve"/>
                       </w:r>
                     </w:p>
                     <w:p>
@@ -6306,7 +6306,7 @@
                                 <w:sz w:val="34"/>
                                 <w:szCs w:val="34"/>
                               </w:rPr>
-                              <w:t xml:space="preserve">14:34:00</w:t>
+                              <w:t xml:space="preserve"/>
                             </w:r>
                           </w:p>
                           <w:p>
@@ -6350,7 +6350,7 @@
                           <w:sz w:val="34"/>
                           <w:szCs w:val="34"/>
                         </w:rPr>
-                        <w:t xml:space="preserve">14:34:00</w:t>
+                        <w:t xml:space="preserve"/>
                       </w:r>
                     </w:p>
                     <w:p>
@@ -6429,7 +6429,7 @@
                                 <w:sz w:val="34"/>
                                 <w:szCs w:val="34"/>
                               </w:rPr>
-                              <w:t xml:space="preserve">1970</w:t>
+                              <w:t xml:space="preserve">2026</w:t>
                             </w:r>
                           </w:p>
                           <w:p>
@@ -6473,7 +6473,7 @@
                           <w:sz w:val="34"/>
                           <w:szCs w:val="34"/>
                         </w:rPr>
-                        <w:t xml:space="preserve">1970</w:t>
+                        <w:t xml:space="preserve">2026</w:t>
                       </w:r>
                     </w:p>
                     <w:p>
@@ -6701,7 +6701,7 @@
                                 <w:sz w:val="34"/>
                                 <w:szCs w:val="34"/>
                               </w:rPr>
-                              <w:t xml:space="preserve">อะไรสักอย่าง</w:t>
+                              <w:t xml:space="preserve"/>
                             </w:r>
                           </w:p>
                         </w:txbxContent>
@@ -6744,7 +6744,7 @@
                           <w:sz w:val="34"/>
                           <w:szCs w:val="34"/>
                         </w:rPr>
-                        <w:t xml:space="preserve">อะไรสักอย่าง</w:t>
+                        <w:t xml:space="preserve"/>
                       </w:r>
                     </w:p>
                   </w:txbxContent>
@@ -7051,7 +7051,7 @@
                                 <w:sz w:val="34"/>
                                 <w:szCs w:val="34"/>
                               </w:rPr>
-                              <w:t xml:space="preserve">1111</w:t>
+                              <w:t xml:space="preserve"/>
                             </w:r>
                           </w:p>
                           <w:p>
@@ -7091,7 +7091,7 @@
                           <w:sz w:val="34"/>
                           <w:szCs w:val="34"/>
                         </w:rPr>
-                        <w:t xml:space="preserve">1111</w:t>
+                        <w:t xml:space="preserve"/>
                       </w:r>
                     </w:p>
                     <w:p>
@@ -7210,7 +7210,7 @@
                                 <w:sz w:val="34"/>
                                 <w:szCs w:val="34"/>
                               </w:rPr>
-                              <w:t xml:space="preserve">ผู้ต้องหา</w:t>
+                              <w:t xml:space="preserve">1</w:t>
                             </w:r>
                           </w:p>
                           <w:p>
@@ -7250,7 +7250,7 @@
                           <w:sz w:val="34"/>
                           <w:szCs w:val="34"/>
                         </w:rPr>
-                        <w:t xml:space="preserve">ผู้ต้องหา</w:t>
+                        <w:t xml:space="preserve">1</w:t>
                       </w:r>
                     </w:p>
                     <w:p>
@@ -7762,7 +7762,7 @@
                                 <w:sz w:val="34"/>
                                 <w:szCs w:val="34"/>
                               </w:rPr>
-                              <w:t xml:space="preserve">1111111111111111</w:t>
+                              <w:t xml:space="preserve"/>
                             </w:r>
                           </w:p>
                         </w:txbxContent>
@@ -7803,7 +7803,7 @@
                           <w:sz w:val="34"/>
                           <w:szCs w:val="34"/>
                         </w:rPr>
-                        <w:t xml:space="preserve">1111111111111111</w:t>
+                        <w:t xml:space="preserve"/>
                       </w:r>
                     </w:p>
                   </w:txbxContent>
@@ -8137,7 +8137,7 @@
                                 <w:sz w:val="34"/>
                                 <w:szCs w:val="34"/>
                               </w:rPr>
-                              <w:t xml:space="preserve">1111111111111111</w:t>
+                              <w:t xml:space="preserve"/>
                             </w:r>
                           </w:p>
                           <w:p>
@@ -8177,7 +8177,7 @@
                           <w:sz w:val="34"/>
                           <w:szCs w:val="34"/>
                         </w:rPr>
-                        <w:t xml:space="preserve">1111111111111111</w:t>
+                        <w:t xml:space="preserve"/>
                       </w:r>
                     </w:p>
                     <w:p>
@@ -8408,7 +8408,7 @@
                                 <w:sz w:val="34"/>
                                 <w:szCs w:val="34"/>
                               </w:rPr>
-                              <w:t xml:space="preserve">นาย ก</w:t>
+                              <w:t xml:space="preserve">1</w:t>
                             </w:r>
                           </w:p>
                         </w:txbxContent>
@@ -8448,7 +8448,7 @@
                           <w:sz w:val="34"/>
                           <w:szCs w:val="34"/>
                         </w:rPr>
-                        <w:t xml:space="preserve">นาย ก</w:t>
+                        <w:t xml:space="preserve">1</w:t>
                       </w:r>
                     </w:p>
                   </w:txbxContent>
@@ -8595,7 +8595,7 @@
                                 <w:sz w:val="34"/>
                                 <w:szCs w:val="34"/>
                               </w:rPr>
-                              <w:t xml:space="preserve">1111111111111111</w:t>
+                              <w:t xml:space="preserve"/>
                             </w:r>
                           </w:p>
                         </w:txbxContent>
@@ -8635,7 +8635,7 @@
                           <w:sz w:val="34"/>
                           <w:szCs w:val="34"/>
                         </w:rPr>
-                        <w:t xml:space="preserve">1111111111111111</w:t>
+                        <w:t xml:space="preserve"/>
                       </w:r>
                     </w:p>
                   </w:txbxContent>
@@ -8719,7 +8719,7 @@
                                 <w:sz w:val="34"/>
                                 <w:szCs w:val="34"/>
                               </w:rPr>
-                              <w:t xml:space="preserve">1111111111111111</w:t>
+                              <w:t xml:space="preserve"/>
                             </w:r>
                           </w:p>
                         </w:txbxContent>
@@ -8759,7 +8759,7 @@
                           <w:sz w:val="34"/>
                           <w:szCs w:val="34"/>
                         </w:rPr>
-                        <w:t xml:space="preserve">1111111111111111</w:t>
+                        <w:t xml:space="preserve"/>
                       </w:r>
                     </w:p>
                   </w:txbxContent>
@@ -9033,7 +9033,7 @@
                                 <w:sz w:val="34"/>
                                 <w:szCs w:val="34"/>
                               </w:rPr>
-                              <w:t xml:space="preserve">1111111111111111</w:t>
+                              <w:t xml:space="preserve"/>
                             </w:r>
                           </w:p>
                         </w:txbxContent>
@@ -9073,7 +9073,7 @@
                           <w:sz w:val="34"/>
                           <w:szCs w:val="34"/>
                         </w:rPr>
-                        <w:t xml:space="preserve">1111111111111111</w:t>
+                        <w:t xml:space="preserve"/>
                       </w:r>
                     </w:p>
                   </w:txbxContent>

--- a/warrant_form/output.docx
+++ b/warrant_form/output.docx
@@ -6,6 +6,188 @@
       <w:pPr>
         <w:jc w:val="center"/>
       </w:pPr>
+      <w:r>
+        <w:rPr>
+          <w:noProof/>
+        </w:rPr>
+        <mc:AlternateContent>
+          <mc:Choice Requires="wps">
+            <w:drawing>
+              <wp:anchor distT="0" distB="0" distL="114300" distR="114300" simplePos="0" relativeHeight="251660288" behindDoc="0" locked="0" layoutInCell="1" allowOverlap="1" wp14:anchorId="32EA735E" wp14:editId="09097E2E">
+                <wp:simplePos x="0" y="0"/>
+                <wp:positionH relativeFrom="column">
+                  <wp:posOffset>-191770</wp:posOffset>
+                </wp:positionH>
+                <wp:positionV relativeFrom="paragraph">
+                  <wp:posOffset>694055</wp:posOffset>
+                </wp:positionV>
+                <wp:extent cx="1987550" cy="342900"/>
+                <wp:effectExtent l="0" t="0" r="0" b="0"/>
+                <wp:wrapNone/>
+                <wp:docPr id="1001" name="Text Box 9"/>
+                <wp:cNvGraphicFramePr>
+                  <a:graphicFrameLocks xmlns:a="http://schemas.openxmlformats.org/drawingml/2006/main"/>
+                </wp:cNvGraphicFramePr>
+                <a:graphic xmlns:a="http://schemas.openxmlformats.org/drawingml/2006/main">
+                  <a:graphicData uri="http://schemas.microsoft.com/office/word/2010/wordprocessingShape">
+                    <wps:wsp>
+                      <wps:cNvSpPr txBox="1">
+                        <a:spLocks noChangeArrowheads="1"/>
+                      </wps:cNvSpPr>
+                      <wps:spPr bwMode="auto">
+                        <a:xfrm>
+                          <a:off x="0" y="0"/>
+                          <a:ext cx="1987550" cy="342900"/>
+                        </a:xfrm>
+                        <a:prstGeom prst="rect">
+                          <a:avLst/>
+                        </a:prstGeom>
+                        <a:solidFill>
+                          <a:srgbClr val="FFFFFF"/>
+                        </a:solidFill>
+                        <a:ln>
+                          <a:noFill/>
+                        </a:ln>
+                        <a:extLst>
+                          <a:ext uri="{91240B29-F687-4F45-9708-019B960494DF}">
+                            <a14:hiddenLine xmlns:a14="http://schemas.microsoft.com/office/drawing/2010/main" w="9525">
+                              <a:solidFill>
+                                <a:srgbClr val="000000"/>
+                              </a:solidFill>
+                              <a:miter lim="800000"/>
+                              <a:headEnd/>
+                              <a:tailEnd/>
+                            </a14:hiddenLine>
+                          </a:ext>
+                        </a:extLst>
+                      </wps:spPr>
+                      <wps:txbx>
+                        <w:txbxContent>
+                          <w:p>
+                            <w:pPr>
+                              <w:spacing w:after="0"/>
+                              <w:rPr>
+                                <w:rFonts w:ascii="TH SarabunIT๙" w:hAnsi="TH SarabunIT๙" w:cs="TH SarabunIT๙"/>
+                                <w:sz w:val="34"/>
+                                <w:szCs w:val="34"/>
+                                <w:cs/>
+                              </w:rPr>
+                            </w:pPr>
+                            <w:r>
+                              <w:rPr>
+                                <w:rFonts w:ascii="TH SarabunIT๙" w:hAnsi="TH SarabunIT๙" w:cs="TH SarabunIT๙" w:hint="cs"/>
+                                <w:sz w:val="34"/>
+                                <w:szCs w:val="34"/>
+                                <w:cs/>
+                              </w:rPr>
+                              <w:t>คำร้อง</w:t>
+                            </w:r>
+                            <w:r>
+                              <w:rPr>
+                                <w:rFonts w:ascii="TH SarabunIT๙" w:hAnsi="TH SarabunIT๙" w:cs="TH SarabunIT๙" w:hint="cs"/>
+                                <w:sz w:val="34"/>
+                                <w:szCs w:val="34"/>
+                                <w:cs/>
+                              </w:rPr>
+                              <w:t>ที่........../</w:t>
+                            </w:r>
+                            <w:r>
+                              <w:rPr>
+                                <w:rFonts w:ascii="TH SarabunIT๙" w:hAnsi="TH SarabunIT๙" w:cs="TH SarabunIT๙"/>
+                                <w:sz w:val="34"/>
+                                <w:szCs w:val="34"/>
+                              </w:rPr>
+                              <w:t>….</w:t>
+                            </w:r>
+                            <w:r>
+                              <w:rPr>
+                                <w:rFonts w:ascii="TH SarabunIT๙" w:hAnsi="TH SarabunIT๙" w:cs="TH SarabunIT๙" w:hint="cs"/>
+                                <w:sz w:val="34"/>
+                                <w:szCs w:val="34"/>
+                                <w:cs/>
+                              </w:rPr>
+                              <w:t>............</w:t>
+                            </w:r>
+                          </w:p>
+                        </w:txbxContent>
+                      </wps:txbx>
+                      <wps:bodyPr rot="0" vert="horz" wrap="square" lIns="91440" tIns="45720" rIns="91440" bIns="45720" anchor="t" anchorCtr="0" upright="1">
+                        <a:noAutofit/>
+                      </wps:bodyPr>
+                    </wps:wsp>
+                  </a:graphicData>
+                </a:graphic>
+                <wp14:sizeRelH relativeFrom="margin">
+                  <wp14:pctWidth>0</wp14:pctWidth>
+                </wp14:sizeRelH>
+                <wp14:sizeRelV relativeFrom="margin">
+                  <wp14:pctHeight>0</wp14:pctHeight>
+                </wp14:sizeRelV>
+              </wp:anchor>
+            </w:drawing>
+          </mc:Choice>
+          <mc:Fallback>
+            <w:pict>
+              <v:shapetype w14:anchorId="32EA735E" id="_x0000_t202" coordsize="21600,21600" o:spt="202" path="m,l,21600r21600,l21600,xe">
+                <v:stroke joinstyle="miter"/>
+                <v:path gradientshapeok="t" o:connecttype="rect"/>
+              </v:shapetype>
+              <v:shape id="Text Box 9" o:spid="_x0000_s1026" type="#_x0000_t202" style="position:absolute;left:0;text-align:left;margin-left:-15.1pt;margin-top:54.65pt;width:156.5pt;height:27pt;z-index:251660288;visibility:visible;mso-wrap-style:square;mso-width-percent:0;mso-height-percent:0;mso-wrap-distance-left:9pt;mso-wrap-distance-top:0;mso-wrap-distance-right:9pt;mso-wrap-distance-bottom:0;mso-position-horizontal:absolute;mso-position-horizontal-relative:text;mso-position-vertical:absolute;mso-position-vertical-relative:text;mso-width-percent:0;mso-height-percent:0;mso-width-relative:margin;mso-height-relative:margin;v-text-anchor:top" o:gfxdata="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" stroked="f">
+                <v:textbox>
+                  <w:txbxContent>
+                    <w:p>
+                      <w:pPr>
+                        <w:spacing w:after="0"/>
+                        <w:rPr>
+                          <w:rFonts w:ascii="TH SarabunIT๙" w:hAnsi="TH SarabunIT๙" w:cs="TH SarabunIT๙"/>
+                          <w:sz w:val="34"/>
+                          <w:szCs w:val="34"/>
+                          <w:cs/>
+                        </w:rPr>
+                      </w:pPr>
+                      <w:r>
+                        <w:rPr>
+                          <w:rFonts w:ascii="TH SarabunIT๙" w:hAnsi="TH SarabunIT๙" w:cs="TH SarabunIT๙" w:hint="cs"/>
+                          <w:sz w:val="34"/>
+                          <w:szCs w:val="34"/>
+                          <w:cs/>
+                        </w:rPr>
+                        <w:t>คำร้อง</w:t>
+                      </w:r>
+                      <w:r>
+                        <w:rPr>
+                          <w:rFonts w:ascii="TH SarabunIT๙" w:hAnsi="TH SarabunIT๙" w:cs="TH SarabunIT๙" w:hint="cs"/>
+                          <w:sz w:val="34"/>
+                          <w:szCs w:val="34"/>
+                          <w:cs/>
+                        </w:rPr>
+                        <w:t>ที่........../</w:t>
+                      </w:r>
+                      <w:r>
+                        <w:rPr>
+                          <w:rFonts w:ascii="TH SarabunIT๙" w:hAnsi="TH SarabunIT๙" w:cs="TH SarabunIT๙"/>
+                          <w:sz w:val="34"/>
+                          <w:szCs w:val="34"/>
+                        </w:rPr>
+                        <w:t>….</w:t>
+                      </w:r>
+                      <w:r>
+                        <w:rPr>
+                          <w:rFonts w:ascii="TH SarabunIT๙" w:hAnsi="TH SarabunIT๙" w:cs="TH SarabunIT๙" w:hint="cs"/>
+                          <w:sz w:val="34"/>
+                          <w:szCs w:val="34"/>
+                          <w:cs/>
+                        </w:rPr>
+                        <w:t>............</w:t>
+                      </w:r>
+                    </w:p>
+                  </w:txbxContent>
+                </v:textbox>
+              </v:shape>
+            </w:pict>
+          </mc:Fallback>
+        </mc:AlternateContent>
+      </w:r>
       <w:r>
         <w:rPr>
           <w:rFonts w:ascii="TH SarabunIT๙" w:hAnsi="TH SarabunIT๙" w:cs="TH SarabunIT๙"/>
@@ -27,7 +209,7 @@
                 <wp:extent cx="517071" cy="358140"/>
                 <wp:effectExtent l="0" t="0" r="0" b="3810"/>
                 <wp:wrapNone/>
-                <wp:docPr id="1001" name="Text Box 2"/>
+                <wp:docPr id="1002" name="Text Box 2"/>
                 <wp:cNvGraphicFramePr>
                   <a:graphicFrameLocks xmlns:a="http://schemas.openxmlformats.org/drawingml/2006/main"/>
                 </wp:cNvGraphicFramePr>
@@ -72,7 +254,7 @@
                                 <w:sz w:val="34"/>
                                 <w:szCs w:val="34"/>
                               </w:rPr>
-                              <w:t xml:space="preserve">30</w:t>
+                              <w:t xml:space="preserve"/>
                             </w:r>
                           </w:p>
                         </w:txbxContent>
@@ -118,7 +300,7 @@
                           <w:sz w:val="34"/>
                           <w:szCs w:val="34"/>
                         </w:rPr>
-                        <w:t xml:space="preserve">30</w:t>
+                        <w:t xml:space="preserve"/>
                       </w:r>
                     </w:p>
                   </w:txbxContent>
@@ -150,7 +332,7 @@
                 <wp:extent cx="709930" cy="358140"/>
                 <wp:effectExtent l="0" t="0" r="0" b="3810"/>
                 <wp:wrapNone/>
-                <wp:docPr id="1002" name="Text Box 2"/>
+                <wp:docPr id="1003" name="Text Box 2"/>
                 <wp:cNvGraphicFramePr>
                   <a:graphicFrameLocks xmlns:a="http://schemas.openxmlformats.org/drawingml/2006/main"/>
                 </wp:cNvGraphicFramePr>
@@ -264,7 +446,7 @@
                 <wp:extent cx="2575560" cy="358140"/>
                 <wp:effectExtent l="0" t="0" r="0" b="3810"/>
                 <wp:wrapNone/>
-                <wp:docPr id="1003" name="Text Box 2"/>
+                <wp:docPr id="1004" name="Text Box 2"/>
                 <wp:cNvGraphicFramePr>
                   <a:graphicFrameLocks xmlns:a="http://schemas.openxmlformats.org/drawingml/2006/main"/>
                 </wp:cNvGraphicFramePr>
@@ -368,7 +550,7 @@
         <mc:AlternateContent>
           <mc:Choice Requires="wps">
             <w:drawing>
-              <wp:anchor distT="0" distB="0" distL="114300" distR="114300" simplePos="0" relativeHeight="251659264" behindDoc="0" locked="0" layoutInCell="1" allowOverlap="1" wp14:anchorId="50E28FFC" wp14:editId="3349A1BE">
+              <wp:anchor distT="0" distB="0" distL="114300" distR="114300" simplePos="0" relativeHeight="251659264" behindDoc="0" locked="0" layoutInCell="1" allowOverlap="1" wp14:anchorId="50E28FFC" wp14:editId="12C959D4">
                 <wp:simplePos x="0" y="0"/>
                 <wp:positionH relativeFrom="column">
                   <wp:posOffset>-182880</wp:posOffset>
@@ -379,7 +561,7 @@
                 <wp:extent cx="1634490" cy="652780"/>
                 <wp:effectExtent l="0" t="0" r="3810" b="8890"/>
                 <wp:wrapNone/>
-                <wp:docPr id="1004" name="Text Box 8"/>
+                <wp:docPr id="1005" name="Text Box 8"/>
                 <wp:cNvGraphicFramePr>
                   <a:graphicFrameLocks xmlns:a="http://schemas.openxmlformats.org/drawingml/2006/main"/>
                 </wp:cNvGraphicFramePr>
@@ -500,7 +682,7 @@
           </mc:Choice>
           <mc:Fallback>
             <w:pict>
-              <v:shape w14:anchorId="50E28FFC" id="Text Box 8" o:spid="_x0000_s1029" type="#_x0000_t202" style="position:absolute;left:0;text-align:left;margin-left:-14.4pt;margin-top:.35pt;width:128.7pt;height:51.4pt;z-index:251659264;visibility:visible;mso-wrap-style:square;mso-width-percent:0;mso-height-percent:200;mso-wrap-distance-left:9pt;mso-wrap-distance-top:0;mso-wrap-distance-right:9pt;mso-wrap-distance-bottom:0;mso-position-horizontal:absolute;mso-position-horizontal-relative:text;mso-position-vertical:absolute;mso-position-vertical-relative:text;mso-width-percent:0;mso-height-percent:200;mso-width-relative:margin;mso-height-relative:margin;v-text-anchor:top" o:gfxdata="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" stroked="f">
+              <v:shape w14:anchorId="50E28FFC" id="Text Box 8" o:spid="_x0000_s1030" type="#_x0000_t202" style="position:absolute;left:0;text-align:left;margin-left:-14.4pt;margin-top:.35pt;width:128.7pt;height:51.4pt;z-index:251659264;visibility:visible;mso-wrap-style:square;mso-width-percent:0;mso-height-percent:200;mso-wrap-distance-left:9pt;mso-wrap-distance-top:0;mso-wrap-distance-right:9pt;mso-wrap-distance-bottom:0;mso-position-horizontal:absolute;mso-position-horizontal-relative:text;mso-position-vertical:absolute;mso-position-vertical-relative:text;mso-width-percent:0;mso-height-percent:200;mso-width-relative:margin;mso-height-relative:margin;v-text-anchor:top" o:gfxdata="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" stroked="f">
                 <v:textbox style="mso-fit-shape-to-text:t">
                   <w:txbxContent>
                     <w:p>
@@ -564,184 +746,6 @@
                           <w:szCs w:val="34"/>
                         </w:rPr>
                         <w:t>)</w:t>
-                      </w:r>
-                    </w:p>
-                  </w:txbxContent>
-                </v:textbox>
-              </v:shape>
-            </w:pict>
-          </mc:Fallback>
-        </mc:AlternateContent>
-      </w:r>
-      <w:r>
-        <w:rPr>
-          <w:noProof/>
-        </w:rPr>
-        <mc:AlternateContent>
-          <mc:Choice Requires="wps">
-            <w:drawing>
-              <wp:anchor distT="0" distB="0" distL="114300" distR="114300" simplePos="0" relativeHeight="251660288" behindDoc="0" locked="0" layoutInCell="1" allowOverlap="1" wp14:anchorId="32EA735E" wp14:editId="5E006A3A">
-                <wp:simplePos x="0" y="0"/>
-                <wp:positionH relativeFrom="column">
-                  <wp:posOffset>-189230</wp:posOffset>
-                </wp:positionH>
-                <wp:positionV relativeFrom="paragraph">
-                  <wp:posOffset>691515</wp:posOffset>
-                </wp:positionV>
-                <wp:extent cx="1987550" cy="1231900"/>
-                <wp:effectExtent l="0" t="0" r="0" b="6350"/>
-                <wp:wrapNone/>
-                <wp:docPr id="1005" name="Text Box 9"/>
-                <wp:cNvGraphicFramePr>
-                  <a:graphicFrameLocks xmlns:a="http://schemas.openxmlformats.org/drawingml/2006/main"/>
-                </wp:cNvGraphicFramePr>
-                <a:graphic xmlns:a="http://schemas.openxmlformats.org/drawingml/2006/main">
-                  <a:graphicData uri="http://schemas.microsoft.com/office/word/2010/wordprocessingShape">
-                    <wps:wsp>
-                      <wps:cNvSpPr txBox="1">
-                        <a:spLocks noChangeArrowheads="1"/>
-                      </wps:cNvSpPr>
-                      <wps:spPr bwMode="auto">
-                        <a:xfrm>
-                          <a:off x="0" y="0"/>
-                          <a:ext cx="1987550" cy="1231900"/>
-                        </a:xfrm>
-                        <a:prstGeom prst="rect">
-                          <a:avLst/>
-                        </a:prstGeom>
-                        <a:solidFill>
-                          <a:srgbClr val="FFFFFF"/>
-                        </a:solidFill>
-                        <a:ln>
-                          <a:noFill/>
-                        </a:ln>
-                        <a:extLst>
-                          <a:ext uri="{91240B29-F687-4F45-9708-019B960494DF}">
-                            <a14:hiddenLine xmlns:a14="http://schemas.microsoft.com/office/drawing/2010/main" w="9525">
-                              <a:solidFill>
-                                <a:srgbClr val="000000"/>
-                              </a:solidFill>
-                              <a:miter lim="800000"/>
-                              <a:headEnd/>
-                              <a:tailEnd/>
-                            </a14:hiddenLine>
-                          </a:ext>
-                        </a:extLst>
-                      </wps:spPr>
-                      <wps:txbx>
-                        <w:txbxContent>
-                          <w:p>
-                            <w:pPr>
-                              <w:spacing w:after="0"/>
-                              <w:rPr>
-                                <w:rFonts w:ascii="TH SarabunIT๙" w:hAnsi="TH SarabunIT๙" w:cs="TH SarabunIT๙"/>
-                                <w:sz w:val="34"/>
-                                <w:szCs w:val="34"/>
-                                <w:cs/>
-                              </w:rPr>
-                            </w:pPr>
-                            <w:r>
-                              <w:rPr>
-                                <w:rFonts w:ascii="TH SarabunIT๙" w:hAnsi="TH SarabunIT๙" w:cs="TH SarabunIT๙" w:hint="cs"/>
-                                <w:sz w:val="34"/>
-                                <w:szCs w:val="34"/>
-                                <w:cs/>
-                              </w:rPr>
-                              <w:t>คำร้อง</w:t>
-                            </w:r>
-                            <w:r>
-                              <w:rPr>
-                                <w:rFonts w:ascii="TH SarabunIT๙" w:hAnsi="TH SarabunIT๙" w:cs="TH SarabunIT๙" w:hint="cs"/>
-                                <w:sz w:val="34"/>
-                                <w:szCs w:val="34"/>
-                                <w:cs/>
-                              </w:rPr>
-                              <w:t>ที่........../</w:t>
-                            </w:r>
-                            <w:r>
-                              <w:rPr>
-                                <w:rFonts w:ascii="TH SarabunIT๙" w:hAnsi="TH SarabunIT๙" w:cs="TH SarabunIT๙"/>
-                                <w:sz w:val="34"/>
-                                <w:szCs w:val="34"/>
-                              </w:rPr>
-                              <w:t>….</w:t>
-                            </w:r>
-                            <w:r>
-                              <w:rPr>
-                                <w:rFonts w:ascii="TH SarabunIT๙" w:hAnsi="TH SarabunIT๙" w:cs="TH SarabunIT๙" w:hint="cs"/>
-                                <w:sz w:val="34"/>
-                                <w:szCs w:val="34"/>
-                                <w:cs/>
-                              </w:rPr>
-                              <w:t>............</w:t>
-                            </w:r>
-                          </w:p>
-                        </w:txbxContent>
-                      </wps:txbx>
-                      <wps:bodyPr rot="0" vert="horz" wrap="square" lIns="91440" tIns="45720" rIns="91440" bIns="45720" anchor="t" anchorCtr="0" upright="1">
-                        <a:noAutofit/>
-                      </wps:bodyPr>
-                    </wps:wsp>
-                  </a:graphicData>
-                </a:graphic>
-                <wp14:sizeRelH relativeFrom="margin">
-                  <wp14:pctWidth>0</wp14:pctWidth>
-                </wp14:sizeRelH>
-                <wp14:sizeRelV relativeFrom="margin">
-                  <wp14:pctHeight>0</wp14:pctHeight>
-                </wp14:sizeRelV>
-              </wp:anchor>
-            </w:drawing>
-          </mc:Choice>
-          <mc:Fallback>
-            <w:pict>
-              <v:shape w14:anchorId="32EA735E" id="Text Box 9" o:spid="_x0000_s1030" type="#_x0000_t202" style="position:absolute;left:0;text-align:left;margin-left:-14.9pt;margin-top:54.45pt;width:156.5pt;height:97pt;z-index:251660288;visibility:visible;mso-wrap-style:square;mso-width-percent:0;mso-height-percent:0;mso-wrap-distance-left:9pt;mso-wrap-distance-top:0;mso-wrap-distance-right:9pt;mso-wrap-distance-bottom:0;mso-position-horizontal:absolute;mso-position-horizontal-relative:text;mso-position-vertical:absolute;mso-position-vertical-relative:text;mso-width-percent:0;mso-height-percent:0;mso-width-relative:margin;mso-height-relative:margin;v-text-anchor:top" o:gfxdata="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" stroked="f">
-                <v:textbox>
-                  <w:txbxContent>
-                    <w:p>
-                      <w:pPr>
-                        <w:spacing w:after="0"/>
-                        <w:rPr>
-                          <w:rFonts w:ascii="TH SarabunIT๙" w:hAnsi="TH SarabunIT๙" w:cs="TH SarabunIT๙"/>
-                          <w:sz w:val="34"/>
-                          <w:szCs w:val="34"/>
-                          <w:cs/>
-                        </w:rPr>
-                      </w:pPr>
-                      <w:r>
-                        <w:rPr>
-                          <w:rFonts w:ascii="TH SarabunIT๙" w:hAnsi="TH SarabunIT๙" w:cs="TH SarabunIT๙" w:hint="cs"/>
-                          <w:sz w:val="34"/>
-                          <w:szCs w:val="34"/>
-                          <w:cs/>
-                        </w:rPr>
-                        <w:t>คำร้อง</w:t>
-                      </w:r>
-                      <w:r>
-                        <w:rPr>
-                          <w:rFonts w:ascii="TH SarabunIT๙" w:hAnsi="TH SarabunIT๙" w:cs="TH SarabunIT๙" w:hint="cs"/>
-                          <w:sz w:val="34"/>
-                          <w:szCs w:val="34"/>
-                          <w:cs/>
-                        </w:rPr>
-                        <w:t>ที่........../</w:t>
-                      </w:r>
-                      <w:r>
-                        <w:rPr>
-                          <w:rFonts w:ascii="TH SarabunIT๙" w:hAnsi="TH SarabunIT๙" w:cs="TH SarabunIT๙"/>
-                          <w:sz w:val="34"/>
-                          <w:szCs w:val="34"/>
-                        </w:rPr>
-                        <w:t>….</w:t>
-                      </w:r>
-                      <w:r>
-                        <w:rPr>
-                          <w:rFonts w:ascii="TH SarabunIT๙" w:hAnsi="TH SarabunIT๙" w:cs="TH SarabunIT๙" w:hint="cs"/>
-                          <w:sz w:val="34"/>
-                          <w:szCs w:val="34"/>
-                          <w:cs/>
-                        </w:rPr>
-                        <w:t>............</w:t>
                       </w:r>
                     </w:p>
                   </w:txbxContent>
@@ -1120,7 +1124,7 @@
                                 <w:sz w:val="34"/>
                                 <w:szCs w:val="34"/>
                               </w:rPr>
-                              <w:t xml:space="preserve">17</w:t>
+                              <w:t xml:space="preserve">18</w:t>
                             </w:r>
                           </w:p>
                         </w:txbxContent>
@@ -1162,7 +1166,7 @@
                           <w:sz w:val="34"/>
                           <w:szCs w:val="34"/>
                         </w:rPr>
-                        <w:t xml:space="preserve">17</w:t>
+                        <w:t xml:space="preserve">18</w:t>
                       </w:r>
                     </w:p>
                   </w:txbxContent>
@@ -1269,7 +1273,7 @@
                                 <w:sz w:val="34"/>
                                 <w:szCs w:val="34"/>
                               </w:rPr>
-                              <w:t xml:space="preserve">1</w:t>
+                              <w:t xml:space="preserve">นาย ทดสอบ ร้องขอ</w:t>
                             </w:r>
                           </w:p>
                         </w:txbxContent>
@@ -1309,7 +1313,7 @@
                           <w:sz w:val="34"/>
                           <w:szCs w:val="34"/>
                         </w:rPr>
-                        <w:t xml:space="preserve">1</w:t>
+                        <w:t xml:space="preserve">นาย ทดสอบ ร้องขอ</w:t>
                       </w:r>
                     </w:p>
                   </w:txbxContent>
@@ -1331,7 +1335,7 @@
     </w:p>
     <w:tbl>
       <w:tblPr>
-        <w:tblStyle w:val="a9"/>
+        <w:tblStyle w:val="TableGrid"/>
         <w:tblW w:w="0" w:type="auto"/>
         <w:tblBorders>
           <w:top w:val="none" w:sz="0" w:space="0" w:color="auto"/>
@@ -1677,7 +1681,7 @@
                                       <w:sz w:val="34"/>
                                       <w:szCs w:val="34"/>
                                     </w:rPr>
-                                    <w:t xml:space="preserve">1</w:t>
+                                    <w:t xml:space="preserve">นาย ต้องหา แน่นอน</w:t>
                                   </w:r>
                                 </w:p>
                               </w:txbxContent>
@@ -1712,7 +1716,7 @@
                                 <w:sz w:val="34"/>
                                 <w:szCs w:val="34"/>
                               </w:rPr>
-                              <w:t xml:space="preserve">1</w:t>
+                              <w:t xml:space="preserve">นาย ต้องหา แน่นอน</w:t>
                             </w:r>
                           </w:p>
                         </w:txbxContent>
@@ -1981,9 +1985,6 @@
                                 <w:p>
                                   <w:pPr>
                                     <w:jc w:val="center"/>
-                                    <w:rPr>
-                                      <w:rFonts w:hint="cs"/>
-                                    </w:rPr>
                                   </w:pPr>
                                   <w:r>
                                     <w:rPr>
@@ -2019,9 +2020,6 @@
                           <w:p>
                             <w:pPr>
                               <w:jc w:val="center"/>
-                              <w:rPr>
-                                <w:rFonts w:hint="cs"/>
-                              </w:rPr>
                             </w:pPr>
                             <w:r>
                               <w:rPr>
@@ -2119,7 +2117,6 @@
                             <w:pPr>
                               <w:jc w:val="center"/>
                               <w:rPr>
-                                <w:rFonts w:hint="cs"/>
                                 <w:cs/>
                               </w:rPr>
                             </w:pPr>
@@ -2384,7 +2381,7 @@
                                 <w:sz w:val="34"/>
                                 <w:szCs w:val="34"/>
                               </w:rPr>
-                              <w:t xml:space="preserve">1</w:t>
+                              <w:t xml:space="preserve">100101</w:t>
                             </w:r>
                           </w:p>
                         </w:txbxContent>
@@ -2419,7 +2416,7 @@
                           <w:sz w:val="34"/>
                           <w:szCs w:val="34"/>
                         </w:rPr>
-                        <w:t xml:space="preserve">1</w:t>
+                        <w:t xml:space="preserve">100101</w:t>
                       </w:r>
                     </w:p>
                   </w:txbxContent>
@@ -2489,7 +2486,7 @@
                                 <w:sz w:val="34"/>
                                 <w:szCs w:val="34"/>
                               </w:rPr>
-                              <w:t xml:space="preserve">1</w:t>
+                              <w:t xml:space="preserve">10</w:t>
                             </w:r>
                           </w:p>
                           <w:p>
@@ -2529,7 +2526,7 @@
                           <w:sz w:val="34"/>
                           <w:szCs w:val="34"/>
                         </w:rPr>
-                        <w:t xml:space="preserve">1</w:t>
+                        <w:t xml:space="preserve">10</w:t>
                       </w:r>
                     </w:p>
                     <w:p>
@@ -2604,7 +2601,7 @@
                                 <w:sz w:val="34"/>
                                 <w:szCs w:val="34"/>
                               </w:rPr>
-                              <w:t xml:space="preserve">1</w:t>
+                              <w:t xml:space="preserve">1001</w:t>
                             </w:r>
                           </w:p>
                         </w:txbxContent>
@@ -2639,7 +2636,7 @@
                           <w:sz w:val="34"/>
                           <w:szCs w:val="34"/>
                         </w:rPr>
-                        <w:t xml:space="preserve">1</w:t>
+                        <w:t xml:space="preserve">1001</w:t>
                       </w:r>
                     </w:p>
                   </w:txbxContent>
@@ -2908,7 +2905,7 @@
                                 <w:sz w:val="34"/>
                                 <w:szCs w:val="34"/>
                               </w:rPr>
-                              <w:t xml:space="preserve">✓</w:t>
+                              <w:t xml:space="preserve"/>
                             </w:r>
                           </w:p>
                           <w:p>
@@ -2952,7 +2949,7 @@
                           <w:sz w:val="34"/>
                           <w:szCs w:val="34"/>
                         </w:rPr>
-                        <w:t xml:space="preserve">✓</w:t>
+                        <w:t xml:space="preserve"/>
                       </w:r>
                     </w:p>
                     <w:p>
@@ -4762,7 +4759,7 @@
                                 <w:sz w:val="34"/>
                                 <w:szCs w:val="34"/>
                               </w:rPr>
-                              <w:t xml:space="preserve"/>
+                              <w:t xml:space="preserve">100101</w:t>
                             </w:r>
                           </w:p>
                           <w:p>
@@ -4802,7 +4799,7 @@
                           <w:sz w:val="34"/>
                           <w:szCs w:val="34"/>
                         </w:rPr>
-                        <w:t xml:space="preserve"/>
+                        <w:t xml:space="preserve">100101</w:t>
                       </w:r>
                     </w:p>
                     <w:p>
@@ -4992,7 +4989,7 @@
                                 <w:sz w:val="34"/>
                                 <w:szCs w:val="34"/>
                               </w:rPr>
-                              <w:t xml:space="preserve"/>
+                              <w:t xml:space="preserve">1001</w:t>
                             </w:r>
                           </w:p>
                           <w:p>
@@ -5032,7 +5029,7 @@
                           <w:sz w:val="34"/>
                           <w:szCs w:val="34"/>
                         </w:rPr>
-                        <w:t xml:space="preserve"/>
+                        <w:t xml:space="preserve">1001</w:t>
                       </w:r>
                     </w:p>
                     <w:p>
@@ -5359,7 +5356,7 @@
                                 <w:sz w:val="34"/>
                                 <w:szCs w:val="34"/>
                               </w:rPr>
-                              <w:t xml:space="preserve"/>
+                              <w:t xml:space="preserve">10</w:t>
                             </w:r>
                           </w:p>
                           <w:p>
@@ -5399,7 +5396,7 @@
                           <w:sz w:val="34"/>
                           <w:szCs w:val="34"/>
                         </w:rPr>
-                        <w:t xml:space="preserve"/>
+                        <w:t xml:space="preserve">10</w:t>
                       </w:r>
                     </w:p>
                     <w:p>
@@ -6689,7 +6686,7 @@
                               <w:ind w:firstLine="5220"/>
                               <w:rPr>
                                 <w:rFonts w:ascii="TH SarabunIT๙" w:hAnsi="TH SarabunIT๙" w:cs="TH SarabunIT๙"/>
-                                <w:color w:val="000000" w:themeColor="text1"/>
+                                <w:color w:val="EE0000"/>
                                 <w:sz w:val="34"/>
                                 <w:szCs w:val="34"/>
                               </w:rPr>
@@ -6697,7 +6694,7 @@
                             <w:r>
                               <w:rPr>
                                 <w:rFonts w:ascii="TH SarabunIT๙" w:hAnsi="TH SarabunIT๙" w:cs="TH SarabunIT๙"/>
-                                <w:color w:val="000000" w:themeColor="text1"/>
+                                <w:color w:val="EE0000"/>
                                 <w:sz w:val="34"/>
                                 <w:szCs w:val="34"/>
                               </w:rPr>
@@ -6732,7 +6729,7 @@
                         <w:ind w:firstLine="5220"/>
                         <w:rPr>
                           <w:rFonts w:ascii="TH SarabunIT๙" w:hAnsi="TH SarabunIT๙" w:cs="TH SarabunIT๙"/>
-                          <w:color w:val="000000" w:themeColor="text1"/>
+                          <w:color w:val="EE0000"/>
                           <w:sz w:val="34"/>
                           <w:szCs w:val="34"/>
                         </w:rPr>
@@ -6740,7 +6737,7 @@
                       <w:r>
                         <w:rPr>
                           <w:rFonts w:ascii="TH SarabunIT๙" w:hAnsi="TH SarabunIT๙" w:cs="TH SarabunIT๙"/>
-                          <w:color w:val="000000" w:themeColor="text1"/>
+                          <w:color w:val="EE0000"/>
                           <w:sz w:val="34"/>
                           <w:szCs w:val="34"/>
                         </w:rPr>
@@ -6787,6 +6784,7 @@
         <w:t>มีพฤติการณ์กระทำความผิดที่เกี่ยวกับเหตุออกหมายจับ คือ......................................................................</w:t>
       </w:r>
     </w:p>
+    <w:bookmarkStart w:id="1" w:name="_Hlk11851774"/>
     <w:p>
       <w:pPr>
         <w:tabs>
@@ -6799,7 +6797,6 @@
           <w:szCs w:val="34"/>
         </w:rPr>
       </w:pPr>
-      <w:bookmarkStart w:id="1" w:name="_Hlk11851774"/>
       <w:r>
         <w:rPr>
           <w:rFonts w:ascii="TH SarabunIT๙" w:hAnsi="TH SarabunIT๙" w:cs="TH SarabunIT๙"/>
@@ -6852,10 +6849,14 @@
                           <w:p>
                             <w:pPr>
                               <w:jc w:val="center"/>
+                              <w:rPr>
+                                <w:color w:val="EE0000"/>
+                              </w:rPr>
                             </w:pPr>
                             <w:r>
                               <w:rPr>
                                 <w:rFonts w:ascii="TH SarabunIT๙" w:hAnsi="TH SarabunIT๙" w:cs="TH SarabunIT๙"/>
+                                <w:color w:val="EE0000"/>
                                 <w:sz w:val="34"/>
                                 <w:szCs w:val="34"/>
                               </w:rPr>
@@ -6892,10 +6893,14 @@
                     <w:p>
                       <w:pPr>
                         <w:jc w:val="center"/>
+                        <w:rPr>
+                          <w:color w:val="EE0000"/>
+                        </w:rPr>
                       </w:pPr>
                       <w:r>
                         <w:rPr>
                           <w:rFonts w:ascii="TH SarabunIT๙" w:hAnsi="TH SarabunIT๙" w:cs="TH SarabunIT๙"/>
+                          <w:color w:val="EE0000"/>
                           <w:sz w:val="34"/>
                           <w:szCs w:val="34"/>
                         </w:rPr>
@@ -7749,9 +7754,9 @@
                           <w:p>
                             <w:pPr>
                               <w:spacing w:line="360" w:lineRule="auto"/>
-                              <w:ind w:firstLine="6120"/>
+                              <w:ind w:firstLine="6210"/>
                               <w:rPr>
-                                <w:rFonts w:ascii="TH SarabunIT๙" w:hAnsi="TH SarabunIT๙" w:cs="TH SarabunIT๙" w:hint="cs"/>
+                                <w:rFonts w:ascii="TH SarabunIT๙" w:hAnsi="TH SarabunIT๙" w:cs="TH SarabunIT๙"/>
                                 <w:sz w:val="34"/>
                                 <w:szCs w:val="34"/>
                               </w:rPr>
@@ -7790,9 +7795,9 @@
                     <w:p>
                       <w:pPr>
                         <w:spacing w:line="360" w:lineRule="auto"/>
-                        <w:ind w:firstLine="6120"/>
+                        <w:ind w:firstLine="6210"/>
                         <w:rPr>
-                          <w:rFonts w:ascii="TH SarabunIT๙" w:hAnsi="TH SarabunIT๙" w:cs="TH SarabunIT๙" w:hint="cs"/>
+                          <w:rFonts w:ascii="TH SarabunIT๙" w:hAnsi="TH SarabunIT๙" w:cs="TH SarabunIT๙"/>
                           <w:sz w:val="34"/>
                           <w:szCs w:val="34"/>
                         </w:rPr>
@@ -8164,7 +8169,11 @@
           </mc:Choice>
           <mc:Fallback>
             <w:pict>
-              <v:shape w14:anchorId="55FC1ED0" id="_x0000_s1078" type="#_x0000_t202" style="position:absolute;margin-left:338.8pt;margin-top:21.45pt;width:390pt;height:28.45pt;z-index:251760640;visibility:visible;mso-wrap-style:square;mso-width-percent:0;mso-height-percent:0;mso-wrap-distance-left:9pt;mso-wrap-distance-top:3.6pt;mso-wrap-distance-right:9pt;mso-wrap-distance-bottom:3.6pt;mso-position-horizontal:right;mso-position-horizontal-relative:margin;mso-position-vertical:absolute;mso-position-vertical-relative:text;mso-width-percent:0;mso-height-percent:0;mso-width-relative:margin;mso-height-relative:margin;v-text-anchor:top" o:gfxdata="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" filled="f" stroked="f">
+              <v:shapetype w14:anchorId="55FC1ED0" id="_x0000_t202" coordsize="21600,21600" o:spt="202" path="m,l,21600r21600,l21600,xe">
+                <v:stroke joinstyle="miter"/>
+                <v:path gradientshapeok="t" o:connecttype="rect"/>
+              </v:shapetype>
+              <v:shape id="_x0000_s1078" type="#_x0000_t202" style="position:absolute;margin-left:338.8pt;margin-top:21.45pt;width:390pt;height:28.45pt;z-index:251760640;visibility:visible;mso-wrap-style:square;mso-width-percent:0;mso-height-percent:0;mso-wrap-distance-left:9pt;mso-wrap-distance-top:3.6pt;mso-wrap-distance-right:9pt;mso-wrap-distance-bottom:3.6pt;mso-position-horizontal:right;mso-position-horizontal-relative:margin;mso-position-vertical:absolute;mso-position-vertical-relative:text;mso-width-percent:0;mso-height-percent:0;mso-width-relative:margin;mso-height-relative:margin;v-text-anchor:top" o:gfxdata="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" filled="f" stroked="f">
                 <v:textbox>
                   <w:txbxContent>
                     <w:p>
@@ -8408,7 +8417,7 @@
                                 <w:sz w:val="34"/>
                                 <w:szCs w:val="34"/>
                               </w:rPr>
-                              <w:t xml:space="preserve">1</w:t>
+                              <w:t xml:space="preserve">นาย ทดสอบ ร้องขอ</w:t>
                             </w:r>
                           </w:p>
                         </w:txbxContent>
@@ -8448,7 +8457,7 @@
                           <w:sz w:val="34"/>
                           <w:szCs w:val="34"/>
                         </w:rPr>
-                        <w:t xml:space="preserve">1</w:t>
+                        <w:t xml:space="preserve">นาย ทดสอบ ร้องขอ</w:t>
                       </w:r>
                     </w:p>
                   </w:txbxContent>
@@ -9135,16 +9144,7 @@
           <w:szCs w:val="34"/>
           <w:cs/>
         </w:rPr>
-        <w:t>(ลงชื่อ)........................................................</w:t>
-      </w:r>
-      <w:r>
-        <w:rPr>
-          <w:rFonts w:ascii="TH SarabunIT๙" w:hAnsi="TH SarabunIT๙" w:cs="TH SarabunIT๙" w:hint="cs"/>
-          <w:sz w:val="34"/>
-          <w:szCs w:val="34"/>
-          <w:cs/>
-        </w:rPr>
-        <w:t>ผู้เรียง</w:t>
+        <w:t>(ลงชื่อ)........................................................ผู้เรียง</w:t>
       </w:r>
     </w:p>
     <w:p>
@@ -9302,7 +9302,7 @@
       <w:pPr>
         <w:spacing w:after="160" w:line="259" w:lineRule="auto"/>
         <w:rPr>
-          <w:rFonts w:ascii="TH SarabunIT๙" w:hAnsi="TH SarabunIT๙" w:cs="TH SarabunIT๙" w:hint="cs"/>
+          <w:rFonts w:ascii="TH SarabunIT๙" w:hAnsi="TH SarabunIT๙" w:cs="TH SarabunIT๙"/>
           <w:sz w:val="34"/>
           <w:szCs w:val="34"/>
           <w:cs/>
@@ -9451,7 +9451,15 @@
           <w:szCs w:val="34"/>
           <w:cs/>
         </w:rPr>
-        <w:t>เป็น</w:t>
+        <w:t>เป็นผู้พิมพ์</w:t>
+      </w:r>
+      <w:r>
+        <w:rPr>
+          <w:rFonts w:ascii="TH SarabunIT๙" w:hAnsi="TH SarabunIT๙" w:cs="TH SarabunIT๙"/>
+          <w:sz w:val="34"/>
+          <w:szCs w:val="34"/>
+        </w:rPr>
+        <w:t>/</w:t>
       </w:r>
       <w:r>
         <w:rPr>
@@ -9460,51 +9468,7 @@
           <w:szCs w:val="34"/>
           <w:cs/>
         </w:rPr>
-        <w:t>ผู้พิมพ์</w:t>
-      </w:r>
-      <w:r>
-        <w:rPr>
-          <w:rFonts w:ascii="TH SarabunIT๙" w:hAnsi="TH SarabunIT๙" w:cs="TH SarabunIT๙"/>
-          <w:sz w:val="34"/>
-          <w:szCs w:val="34"/>
-        </w:rPr>
-        <w:t>/</w:t>
-      </w:r>
-      <w:r>
-        <w:rPr>
-          <w:rFonts w:ascii="TH SarabunIT๙" w:hAnsi="TH SarabunIT๙" w:cs="TH SarabunIT๙" w:hint="cs"/>
-          <w:sz w:val="34"/>
-          <w:szCs w:val="34"/>
-          <w:cs/>
-        </w:rPr>
-        <w:t>ผู้เ</w:t>
-      </w:r>
-      <w:r>
-        <w:rPr>
-          <w:rFonts w:ascii="TH SarabunIT๙" w:hAnsi="TH SarabunIT๙" w:cs="TH SarabunIT๙" w:hint="cs"/>
-          <w:sz w:val="34"/>
-          <w:szCs w:val="34"/>
-          <w:cs/>
-        </w:rPr>
-        <w:t>ขี</w:t>
-      </w:r>
-      <w:r>
-        <w:rPr>
-          <w:rFonts w:ascii="TH SarabunIT๙" w:hAnsi="TH SarabunIT๙" w:cs="TH SarabunIT๙" w:hint="cs"/>
-          <w:sz w:val="34"/>
-          <w:szCs w:val="34"/>
-          <w:cs/>
-        </w:rPr>
-        <w:t>ย</w:t>
-      </w:r>
-      <w:r>
-        <w:rPr>
-          <w:rFonts w:ascii="TH SarabunIT๙" w:hAnsi="TH SarabunIT๙" w:cs="TH SarabunIT๙" w:hint="cs"/>
-          <w:sz w:val="34"/>
-          <w:szCs w:val="34"/>
-          <w:cs/>
-        </w:rPr>
-        <w:t>น</w:t>
+        <w:t>ผู้เขียน</w:t>
       </w:r>
     </w:p>
     <w:p>
@@ -9592,7 +9556,7 @@
       <w:pPr>
         <w:spacing w:after="160" w:line="259" w:lineRule="auto"/>
         <w:rPr>
-          <w:rFonts w:ascii="TH SarabunIT๙" w:hAnsi="TH SarabunIT๙" w:cs="TH SarabunIT๙" w:hint="cs"/>
+          <w:rFonts w:ascii="TH SarabunIT๙" w:hAnsi="TH SarabunIT๙" w:cs="TH SarabunIT๙"/>
           <w:sz w:val="34"/>
           <w:szCs w:val="34"/>
           <w:cs/>
@@ -10054,7 +10018,7 @@
     <w:lsdException w:name="Unresolved Mention" w:semiHidden="1" w:unhideWhenUsed="1"/>
     <w:lsdException w:name="Smart Link" w:semiHidden="1" w:unhideWhenUsed="1"/>
   </w:latentStyles>
-  <w:style w:type="paragraph" w:default="1" w:styleId="a">
+  <w:style w:type="paragraph" w:default="1" w:styleId="Normal">
     <w:name w:val="Normal"/>
     <w:qFormat/>
     <w:rsid w:val="00F87083"/>
@@ -10065,13 +10029,13 @@
       <w:rFonts w:ascii="Calibri" w:eastAsia="Calibri" w:hAnsi="Calibri" w:cs="Cordia New"/>
     </w:rPr>
   </w:style>
-  <w:style w:type="character" w:default="1" w:styleId="a0">
+  <w:style w:type="character" w:default="1" w:styleId="DefaultParagraphFont">
     <w:name w:val="Default Paragraph Font"/>
     <w:uiPriority w:val="1"/>
     <w:semiHidden/>
     <w:unhideWhenUsed/>
   </w:style>
-  <w:style w:type="table" w:default="1" w:styleId="a1">
+  <w:style w:type="table" w:default="1" w:styleId="TableNormal">
     <w:name w:val="Normal Table"/>
     <w:uiPriority w:val="99"/>
     <w:semiHidden/>
@@ -10086,15 +10050,15 @@
       </w:tblCellMar>
     </w:tblPr>
   </w:style>
-  <w:style w:type="numbering" w:default="1" w:styleId="a2">
+  <w:style w:type="numbering" w:default="1" w:styleId="NoList">
     <w:name w:val="No List"/>
     <w:uiPriority w:val="99"/>
     <w:semiHidden/>
     <w:unhideWhenUsed/>
   </w:style>
-  <w:style w:type="paragraph" w:styleId="a3">
+  <w:style w:type="paragraph" w:styleId="ListParagraph">
     <w:name w:val="List Paragraph"/>
-    <w:basedOn w:val="a"/>
+    <w:basedOn w:val="Normal"/>
     <w:uiPriority w:val="34"/>
     <w:qFormat/>
     <w:rsid w:val="00CE33D1"/>
@@ -10103,10 +10067,10 @@
       <w:contextualSpacing/>
     </w:pPr>
   </w:style>
-  <w:style w:type="paragraph" w:styleId="a4">
+  <w:style w:type="paragraph" w:styleId="Header">
     <w:name w:val="header"/>
-    <w:basedOn w:val="a"/>
-    <w:link w:val="a5"/>
+    <w:basedOn w:val="Normal"/>
+    <w:link w:val="HeaderChar"/>
     <w:uiPriority w:val="99"/>
     <w:unhideWhenUsed/>
     <w:rsid w:val="005565C5"/>
@@ -10118,20 +10082,20 @@
       <w:spacing w:after="0" w:line="240" w:lineRule="auto"/>
     </w:pPr>
   </w:style>
-  <w:style w:type="character" w:customStyle="1" w:styleId="a5">
-    <w:name w:val="หัวกระดาษ อักขระ"/>
-    <w:basedOn w:val="a0"/>
-    <w:link w:val="a4"/>
+  <w:style w:type="character" w:customStyle="1" w:styleId="HeaderChar">
+    <w:name w:val="Header Char"/>
+    <w:basedOn w:val="DefaultParagraphFont"/>
+    <w:link w:val="Header"/>
     <w:uiPriority w:val="99"/>
     <w:rsid w:val="005565C5"/>
     <w:rPr>
       <w:rFonts w:ascii="Calibri" w:eastAsia="Calibri" w:hAnsi="Calibri" w:cs="Cordia New"/>
     </w:rPr>
   </w:style>
-  <w:style w:type="paragraph" w:styleId="a6">
+  <w:style w:type="paragraph" w:styleId="Footer">
     <w:name w:val="footer"/>
-    <w:basedOn w:val="a"/>
-    <w:link w:val="a7"/>
+    <w:basedOn w:val="Normal"/>
+    <w:link w:val="FooterChar"/>
     <w:uiPriority w:val="99"/>
     <w:unhideWhenUsed/>
     <w:rsid w:val="005565C5"/>
@@ -10143,19 +10107,19 @@
       <w:spacing w:after="0" w:line="240" w:lineRule="auto"/>
     </w:pPr>
   </w:style>
-  <w:style w:type="character" w:customStyle="1" w:styleId="a7">
-    <w:name w:val="ท้ายกระดาษ อักขระ"/>
-    <w:basedOn w:val="a0"/>
-    <w:link w:val="a6"/>
+  <w:style w:type="character" w:customStyle="1" w:styleId="FooterChar">
+    <w:name w:val="Footer Char"/>
+    <w:basedOn w:val="DefaultParagraphFont"/>
+    <w:link w:val="Footer"/>
     <w:uiPriority w:val="99"/>
     <w:rsid w:val="005565C5"/>
     <w:rPr>
       <w:rFonts w:ascii="Calibri" w:eastAsia="Calibri" w:hAnsi="Calibri" w:cs="Cordia New"/>
     </w:rPr>
   </w:style>
-  <w:style w:type="character" w:styleId="a8">
+  <w:style w:type="character" w:styleId="Hyperlink">
     <w:name w:val="Hyperlink"/>
-    <w:basedOn w:val="a0"/>
+    <w:basedOn w:val="DefaultParagraphFont"/>
     <w:uiPriority w:val="99"/>
     <w:unhideWhenUsed/>
     <w:rsid w:val="004032C7"/>
@@ -10166,7 +10130,7 @@
   </w:style>
   <w:style w:type="character" w:customStyle="1" w:styleId="1">
     <w:name w:val="การอ้างถึงที่ไม่ได้แก้ไข1"/>
-    <w:basedOn w:val="a0"/>
+    <w:basedOn w:val="DefaultParagraphFont"/>
     <w:uiPriority w:val="99"/>
     <w:semiHidden/>
     <w:unhideWhenUsed/>
@@ -10176,9 +10140,9 @@
       <w:shd w:val="clear" w:color="auto" w:fill="E1DFDD"/>
     </w:rPr>
   </w:style>
-  <w:style w:type="table" w:styleId="a9">
+  <w:style w:type="table" w:styleId="TableGrid">
     <w:name w:val="Table Grid"/>
-    <w:basedOn w:val="a1"/>
+    <w:basedOn w:val="TableNormal"/>
     <w:uiPriority w:val="39"/>
     <w:rsid w:val="00AF0F97"/>
     <w:pPr>
@@ -10195,9 +10159,9 @@
       </w:tblBorders>
     </w:tblPr>
   </w:style>
-  <w:style w:type="character" w:styleId="aa">
+  <w:style w:type="character" w:styleId="PlaceholderText">
     <w:name w:val="Placeholder Text"/>
-    <w:basedOn w:val="a0"/>
+    <w:basedOn w:val="DefaultParagraphFont"/>
     <w:uiPriority w:val="99"/>
     <w:semiHidden/>
     <w:rsid w:val="00DA3735"/>
